--- a/mentions_legales.docx
+++ b/mentions_legales.docx
@@ -1,6 +1,6 @@
 
 <file path=word/document.xml><?xml version="1.0" encoding="utf-8"?>
-<w:document xmlns:wpc="http://schemas.microsoft.com/office/word/2010/wordprocessingCanvas" xmlns:cx="http://schemas.microsoft.com/office/drawing/2014/chartex" xmlns:cx1="http://schemas.microsoft.com/office/drawing/2015/9/8/chartex" xmlns:cx2="http://schemas.microsoft.com/office/drawing/2015/10/21/chartex" xmlns:cx3="http://schemas.microsoft.com/office/drawing/2016/5/9/chartex" xmlns:cx4="http://schemas.microsoft.com/office/drawing/2016/5/10/chartex" xmlns:cx5="http://schemas.microsoft.com/office/drawing/2016/5/11/chartex" xmlns:cx6="http://schemas.microsoft.com/office/drawing/2016/5/12/chartex" xmlns:cx7="http://schemas.microsoft.com/office/drawing/2016/5/13/chartex" xmlns:cx8="http://schemas.microsoft.com/office/drawing/2016/5/14/chartex" xmlns:mc="http://schemas.openxmlformats.org/markup-compatibility/2006" xmlns:aink="http://schemas.microsoft.com/office/drawing/2016/ink" xmlns:am3d="http://schemas.microsoft.com/office/drawing/2017/model3d" xmlns:o="urn:schemas-microsoft-com:office:office" xmlns:oel="http://schemas.microsoft.com/office/2019/extlst" xmlns:r="http://schemas.openxmlformats.org/officeDocument/2006/relationships" xmlns:m="http://schemas.openxmlformats.org/officeDocument/2006/math" xmlns:v="urn:schemas-microsoft-com:vml" xmlns:wp14="http://schemas.microsoft.com/office/word/2010/wordprocessingDrawing" xmlns:wp="http://schemas.openxmlformats.org/drawingml/2006/wordprocessingDrawing" xmlns:w10="urn:schemas-microsoft-com:office:word" xmlns:w="http://schemas.openxmlformats.org/wordprocessingml/2006/main" xmlns:w14="http://schemas.microsoft.com/office/word/2010/wordml" xmlns:w15="http://schemas.microsoft.com/office/word/2012/wordml" xmlns:w16cex="http://schemas.microsoft.com/office/word/2018/wordml/cex" xmlns:w16cid="http://schemas.microsoft.com/office/word/2016/wordml/cid" xmlns:w16="http://schemas.microsoft.com/office/word/2018/wordml" xmlns:w16du="http://schemas.microsoft.com/office/word/2023/wordml/word16du" xmlns:w16sdtdh="http://schemas.microsoft.com/office/word/2020/wordml/sdtdatahash" xmlns:w16se="http://schemas.microsoft.com/office/word/2015/wordml/symex" xmlns:wpg="http://schemas.microsoft.com/office/word/2010/wordprocessingGroup" xmlns:wpi="http://schemas.microsoft.com/office/word/2010/wordprocessingInk" xmlns:wne="http://schemas.microsoft.com/office/word/2006/wordml" xmlns:wps="http://schemas.microsoft.com/office/word/2010/wordprocessingShape" mc:Ignorable="w14 w15 w16se w16cid w16 w16cex w16sdtdh w16du wp14">
+<w:document xmlns:wpc="http://schemas.microsoft.com/office/word/2010/wordprocessingCanvas" xmlns:cx="http://schemas.microsoft.com/office/drawing/2014/chartex" xmlns:cx1="http://schemas.microsoft.com/office/drawing/2015/9/8/chartex" xmlns:cx2="http://schemas.microsoft.com/office/drawing/2015/10/21/chartex" xmlns:cx3="http://schemas.microsoft.com/office/drawing/2016/5/9/chartex" xmlns:cx4="http://schemas.microsoft.com/office/drawing/2016/5/10/chartex" xmlns:cx5="http://schemas.microsoft.com/office/drawing/2016/5/11/chartex" xmlns:cx6="http://schemas.microsoft.com/office/drawing/2016/5/12/chartex" xmlns:cx7="http://schemas.microsoft.com/office/drawing/2016/5/13/chartex" xmlns:cx8="http://schemas.microsoft.com/office/drawing/2016/5/14/chartex" xmlns:mc="http://schemas.openxmlformats.org/markup-compatibility/2006" xmlns:aink="http://schemas.microsoft.com/office/drawing/2016/ink" xmlns:am3d="http://schemas.microsoft.com/office/drawing/2017/model3d" xmlns:o="urn:schemas-microsoft-com:office:office" xmlns:oel="http://schemas.microsoft.com/office/2019/extlst" xmlns:r="http://schemas.openxmlformats.org/officeDocument/2006/relationships" xmlns:m="http://schemas.openxmlformats.org/officeDocument/2006/math" xmlns:v="urn:schemas-microsoft-com:vml" xmlns:wp14="http://schemas.microsoft.com/office/word/2010/wordprocessingDrawing" xmlns:wp="http://schemas.openxmlformats.org/drawingml/2006/wordprocessingDrawing" xmlns:w10="urn:schemas-microsoft-com:office:word" xmlns:w="http://schemas.openxmlformats.org/wordprocessingml/2006/main" xmlns:w14="http://schemas.microsoft.com/office/word/2010/wordml" xmlns:w15="http://schemas.microsoft.com/office/word/2012/wordml" xmlns:w16cex="http://schemas.microsoft.com/office/word/2018/wordml/cex" xmlns:w16cid="http://schemas.microsoft.com/office/word/2016/wordml/cid" xmlns:w16="http://schemas.microsoft.com/office/word/2018/wordml" xmlns:w16du="http://schemas.microsoft.com/office/word/2023/wordml/word16du" xmlns:w16sdtdh="http://schemas.microsoft.com/office/word/2020/wordml/sdtdatahash" xmlns:w16sdtfl="http://schemas.microsoft.com/office/word/2024/wordml/sdtformatlock" xmlns:w16se="http://schemas.microsoft.com/office/word/2015/wordml/symex" xmlns:wpg="http://schemas.microsoft.com/office/word/2010/wordprocessingGroup" xmlns:wpi="http://schemas.microsoft.com/office/word/2010/wordprocessingInk" xmlns:wne="http://schemas.microsoft.com/office/word/2006/wordml" xmlns:wps="http://schemas.microsoft.com/office/word/2010/wordprocessingShape" mc:Ignorable="w14 w15 w16se w16cid w16 w16cex w16sdtdh w16sdtfl w16du wp14">
   <w:body>
     <w:p>
       <w:pPr>
@@ -40,10 +40,21 @@
         <w:t>Utilisateur</w:t>
       </w:r>
       <w:r>
-        <w:t>", du site https://</w:t>
-      </w:r>
-      <w:r>
-        <w:t>amicale-pompiers-leon</w:t>
+        <w:t xml:space="preserve">", du site </w:t>
+      </w:r>
+    </w:p>
+    <w:p>
+      <w:pPr>
+        <w:pStyle w:val="Paragraphe"/>
+      </w:pPr>
+      <w:r>
+        <w:t>https://</w:t>
+      </w:r>
+      <w:r>
+        <w:t xml:space="preserve"> </w:t>
+      </w:r>
+      <w:r>
+        <w:t>web-cre4</w:t>
       </w:r>
       <w:r>
         <w:t>.alwaysdata.net/ , ci-après le "</w:t>
@@ -125,13 +136,37 @@
         <w:t>06</w:t>
       </w:r>
       <w:r>
-        <w:t>.14.81.77.03</w:t>
+        <w:t>.</w:t>
+      </w:r>
+      <w:r>
+        <w:t>37</w:t>
+      </w:r>
+      <w:r>
+        <w:t>.</w:t>
+      </w:r>
+      <w:r>
+        <w:t>99</w:t>
+      </w:r>
+      <w:r>
+        <w:t>.</w:t>
+      </w:r>
+      <w:r>
+        <w:t>13</w:t>
+      </w:r>
+      <w:r>
+        <w:t>.</w:t>
+      </w:r>
+      <w:r>
+        <w:t>58</w:t>
       </w:r>
       <w:r>
         <w:t xml:space="preserve">, et l'adresse e-mail </w:t>
       </w:r>
       <w:r>
-        <w:t>aspleon@gmail.com</w:t>
+        <w:t>w3b.cre4</w:t>
+      </w:r>
+      <w:r>
+        <w:t>@gmail.com</w:t>
       </w:r>
       <w:r>
         <w:t>.</w:t>
@@ -202,7 +237,13 @@
         <w:pStyle w:val="Paragraphe"/>
       </w:pPr>
       <w:r>
-        <w:t>Le Site est normalement accessible, à tout moment, à l'Utilisateur. Toutefois, l'Editeur pourra, à tout moment, suspendre, limiter ou interrompre le Site afin de procéder, notamment, à des mises à jour ou des modifications de son contenu. L'Editeur ne pourra en aucun cas être tenu responsable des conséquences éventuelles de cette indisponibilité sur les activités de l'Utilisateur.</w:t>
+        <w:t xml:space="preserve">Le Site est normalement accessible, à tout moment, à l'Utilisateur. </w:t>
+      </w:r>
+      <w:r>
+        <w:t>Suspendre</w:t>
+      </w:r>
+      <w:r>
+        <w:t>, l'Editeur pourra, à tout moment, suspendre, limiter ou interrompre le Site afin de procéder, notamment, à des mises à jour ou des modifications de son contenu. L'Editeur ne pourra en aucun cas être tenu responsable des conséquences éventuelles de cette indisponibilité sur les activités de l'Utilisateur.</w:t>
       </w:r>
     </w:p>
     <w:p>
@@ -261,7 +302,10 @@
         <w:t xml:space="preserve">par mail à l'adresse email </w:t>
       </w:r>
       <w:r>
-        <w:t>aspleon@gmail.com</w:t>
+        <w:t>w3b.cre4</w:t>
+      </w:r>
+      <w:r>
+        <w:t>@gmail.com</w:t>
       </w:r>
       <w:r>
         <w:t>﻿</w:t>
@@ -295,7 +339,7 @@
 </file>
 
 <file path=word/endnotes.xml><?xml version="1.0" encoding="utf-8"?>
-<w:endnotes xmlns:wpc="http://schemas.microsoft.com/office/word/2010/wordprocessingCanvas" xmlns:cx="http://schemas.microsoft.com/office/drawing/2014/chartex" xmlns:cx1="http://schemas.microsoft.com/office/drawing/2015/9/8/chartex" xmlns:cx2="http://schemas.microsoft.com/office/drawing/2015/10/21/chartex" xmlns:cx3="http://schemas.microsoft.com/office/drawing/2016/5/9/chartex" xmlns:cx4="http://schemas.microsoft.com/office/drawing/2016/5/10/chartex" xmlns:cx5="http://schemas.microsoft.com/office/drawing/2016/5/11/chartex" xmlns:cx6="http://schemas.microsoft.com/office/drawing/2016/5/12/chartex" xmlns:cx7="http://schemas.microsoft.com/office/drawing/2016/5/13/chartex" xmlns:cx8="http://schemas.microsoft.com/office/drawing/2016/5/14/chartex" xmlns:mc="http://schemas.openxmlformats.org/markup-compatibility/2006" xmlns:aink="http://schemas.microsoft.com/office/drawing/2016/ink" xmlns:am3d="http://schemas.microsoft.com/office/drawing/2017/model3d" xmlns:o="urn:schemas-microsoft-com:office:office" xmlns:oel="http://schemas.microsoft.com/office/2019/extlst" xmlns:r="http://schemas.openxmlformats.org/officeDocument/2006/relationships" xmlns:m="http://schemas.openxmlformats.org/officeDocument/2006/math" xmlns:v="urn:schemas-microsoft-com:vml" xmlns:wp14="http://schemas.microsoft.com/office/word/2010/wordprocessingDrawing" xmlns:wp="http://schemas.openxmlformats.org/drawingml/2006/wordprocessingDrawing" xmlns:w10="urn:schemas-microsoft-com:office:word" xmlns:w="http://schemas.openxmlformats.org/wordprocessingml/2006/main" xmlns:w14="http://schemas.microsoft.com/office/word/2010/wordml" xmlns:w15="http://schemas.microsoft.com/office/word/2012/wordml" xmlns:w16cex="http://schemas.microsoft.com/office/word/2018/wordml/cex" xmlns:w16cid="http://schemas.microsoft.com/office/word/2016/wordml/cid" xmlns:w16="http://schemas.microsoft.com/office/word/2018/wordml" xmlns:w16du="http://schemas.microsoft.com/office/word/2023/wordml/word16du" xmlns:w16sdtdh="http://schemas.microsoft.com/office/word/2020/wordml/sdtdatahash" xmlns:w16se="http://schemas.microsoft.com/office/word/2015/wordml/symex" xmlns:wpg="http://schemas.microsoft.com/office/word/2010/wordprocessingGroup" xmlns:wpi="http://schemas.microsoft.com/office/word/2010/wordprocessingInk" xmlns:wne="http://schemas.microsoft.com/office/word/2006/wordml" xmlns:wps="http://schemas.microsoft.com/office/word/2010/wordprocessingShape" mc:Ignorable="w14 w15 w16se w16cid w16 w16cex w16sdtdh w16du wp14">
+<w:endnotes xmlns:wpc="http://schemas.microsoft.com/office/word/2010/wordprocessingCanvas" xmlns:cx="http://schemas.microsoft.com/office/drawing/2014/chartex" xmlns:cx1="http://schemas.microsoft.com/office/drawing/2015/9/8/chartex" xmlns:cx2="http://schemas.microsoft.com/office/drawing/2015/10/21/chartex" xmlns:cx3="http://schemas.microsoft.com/office/drawing/2016/5/9/chartex" xmlns:cx4="http://schemas.microsoft.com/office/drawing/2016/5/10/chartex" xmlns:cx5="http://schemas.microsoft.com/office/drawing/2016/5/11/chartex" xmlns:cx6="http://schemas.microsoft.com/office/drawing/2016/5/12/chartex" xmlns:cx7="http://schemas.microsoft.com/office/drawing/2016/5/13/chartex" xmlns:cx8="http://schemas.microsoft.com/office/drawing/2016/5/14/chartex" xmlns:mc="http://schemas.openxmlformats.org/markup-compatibility/2006" xmlns:aink="http://schemas.microsoft.com/office/drawing/2016/ink" xmlns:am3d="http://schemas.microsoft.com/office/drawing/2017/model3d" xmlns:o="urn:schemas-microsoft-com:office:office" xmlns:oel="http://schemas.microsoft.com/office/2019/extlst" xmlns:r="http://schemas.openxmlformats.org/officeDocument/2006/relationships" xmlns:m="http://schemas.openxmlformats.org/officeDocument/2006/math" xmlns:v="urn:schemas-microsoft-com:vml" xmlns:wp14="http://schemas.microsoft.com/office/word/2010/wordprocessingDrawing" xmlns:wp="http://schemas.openxmlformats.org/drawingml/2006/wordprocessingDrawing" xmlns:w10="urn:schemas-microsoft-com:office:word" xmlns:w="http://schemas.openxmlformats.org/wordprocessingml/2006/main" xmlns:w14="http://schemas.microsoft.com/office/word/2010/wordml" xmlns:w15="http://schemas.microsoft.com/office/word/2012/wordml" xmlns:w16cex="http://schemas.microsoft.com/office/word/2018/wordml/cex" xmlns:w16cid="http://schemas.microsoft.com/office/word/2016/wordml/cid" xmlns:w16="http://schemas.microsoft.com/office/word/2018/wordml" xmlns:w16du="http://schemas.microsoft.com/office/word/2023/wordml/word16du" xmlns:w16sdtdh="http://schemas.microsoft.com/office/word/2020/wordml/sdtdatahash" xmlns:w16sdtfl="http://schemas.microsoft.com/office/word/2024/wordml/sdtformatlock" xmlns:w16se="http://schemas.microsoft.com/office/word/2015/wordml/symex" xmlns:wpg="http://schemas.microsoft.com/office/word/2010/wordprocessingGroup" xmlns:wpi="http://schemas.microsoft.com/office/word/2010/wordprocessingInk" xmlns:wne="http://schemas.microsoft.com/office/word/2006/wordml" xmlns:wps="http://schemas.microsoft.com/office/word/2010/wordprocessingShape" mc:Ignorable="w14 w15 w16se w16cid w16 w16cex w16sdtdh w16sdtfl w16du wp14">
   <w:endnote w:type="separator" w:id="-1">
     <w:p>
       <w:r>
@@ -314,7 +358,7 @@
 </file>
 
 <file path=word/footer1.xml><?xml version="1.0" encoding="utf-8"?>
-<w:ftr xmlns:wpc="http://schemas.microsoft.com/office/word/2010/wordprocessingCanvas" xmlns:cx="http://schemas.microsoft.com/office/drawing/2014/chartex" xmlns:cx1="http://schemas.microsoft.com/office/drawing/2015/9/8/chartex" xmlns:cx2="http://schemas.microsoft.com/office/drawing/2015/10/21/chartex" xmlns:cx3="http://schemas.microsoft.com/office/drawing/2016/5/9/chartex" xmlns:cx4="http://schemas.microsoft.com/office/drawing/2016/5/10/chartex" xmlns:cx5="http://schemas.microsoft.com/office/drawing/2016/5/11/chartex" xmlns:cx6="http://schemas.microsoft.com/office/drawing/2016/5/12/chartex" xmlns:cx7="http://schemas.microsoft.com/office/drawing/2016/5/13/chartex" xmlns:cx8="http://schemas.microsoft.com/office/drawing/2016/5/14/chartex" xmlns:mc="http://schemas.openxmlformats.org/markup-compatibility/2006" xmlns:aink="http://schemas.microsoft.com/office/drawing/2016/ink" xmlns:am3d="http://schemas.microsoft.com/office/drawing/2017/model3d" xmlns:o="urn:schemas-microsoft-com:office:office" xmlns:oel="http://schemas.microsoft.com/office/2019/extlst" xmlns:r="http://schemas.openxmlformats.org/officeDocument/2006/relationships" xmlns:m="http://schemas.openxmlformats.org/officeDocument/2006/math" xmlns:v="urn:schemas-microsoft-com:vml" xmlns:wp14="http://schemas.microsoft.com/office/word/2010/wordprocessingDrawing" xmlns:wp="http://schemas.openxmlformats.org/drawingml/2006/wordprocessingDrawing" xmlns:w10="urn:schemas-microsoft-com:office:word" xmlns:w="http://schemas.openxmlformats.org/wordprocessingml/2006/main" xmlns:w14="http://schemas.microsoft.com/office/word/2010/wordml" xmlns:w15="http://schemas.microsoft.com/office/word/2012/wordml" xmlns:w16cex="http://schemas.microsoft.com/office/word/2018/wordml/cex" xmlns:w16cid="http://schemas.microsoft.com/office/word/2016/wordml/cid" xmlns:w16="http://schemas.microsoft.com/office/word/2018/wordml" xmlns:w16du="http://schemas.microsoft.com/office/word/2023/wordml/word16du" xmlns:w16sdtdh="http://schemas.microsoft.com/office/word/2020/wordml/sdtdatahash" xmlns:w16se="http://schemas.microsoft.com/office/word/2015/wordml/symex" xmlns:wpg="http://schemas.microsoft.com/office/word/2010/wordprocessingGroup" xmlns:wpi="http://schemas.microsoft.com/office/word/2010/wordprocessingInk" xmlns:wne="http://schemas.microsoft.com/office/word/2006/wordml" xmlns:wps="http://schemas.microsoft.com/office/word/2010/wordprocessingShape" mc:Ignorable="w14 w15 w16se w16cid w16 w16cex w16sdtdh w16du wp14">
+<w:ftr xmlns:wpc="http://schemas.microsoft.com/office/word/2010/wordprocessingCanvas" xmlns:cx="http://schemas.microsoft.com/office/drawing/2014/chartex" xmlns:cx1="http://schemas.microsoft.com/office/drawing/2015/9/8/chartex" xmlns:cx2="http://schemas.microsoft.com/office/drawing/2015/10/21/chartex" xmlns:cx3="http://schemas.microsoft.com/office/drawing/2016/5/9/chartex" xmlns:cx4="http://schemas.microsoft.com/office/drawing/2016/5/10/chartex" xmlns:cx5="http://schemas.microsoft.com/office/drawing/2016/5/11/chartex" xmlns:cx6="http://schemas.microsoft.com/office/drawing/2016/5/12/chartex" xmlns:cx7="http://schemas.microsoft.com/office/drawing/2016/5/13/chartex" xmlns:cx8="http://schemas.microsoft.com/office/drawing/2016/5/14/chartex" xmlns:mc="http://schemas.openxmlformats.org/markup-compatibility/2006" xmlns:aink="http://schemas.microsoft.com/office/drawing/2016/ink" xmlns:am3d="http://schemas.microsoft.com/office/drawing/2017/model3d" xmlns:o="urn:schemas-microsoft-com:office:office" xmlns:oel="http://schemas.microsoft.com/office/2019/extlst" xmlns:r="http://schemas.openxmlformats.org/officeDocument/2006/relationships" xmlns:m="http://schemas.openxmlformats.org/officeDocument/2006/math" xmlns:v="urn:schemas-microsoft-com:vml" xmlns:wp14="http://schemas.microsoft.com/office/word/2010/wordprocessingDrawing" xmlns:wp="http://schemas.openxmlformats.org/drawingml/2006/wordprocessingDrawing" xmlns:w10="urn:schemas-microsoft-com:office:word" xmlns:w="http://schemas.openxmlformats.org/wordprocessingml/2006/main" xmlns:w14="http://schemas.microsoft.com/office/word/2010/wordml" xmlns:w15="http://schemas.microsoft.com/office/word/2012/wordml" xmlns:w16cex="http://schemas.microsoft.com/office/word/2018/wordml/cex" xmlns:w16cid="http://schemas.microsoft.com/office/word/2016/wordml/cid" xmlns:w16="http://schemas.microsoft.com/office/word/2018/wordml" xmlns:w16du="http://schemas.microsoft.com/office/word/2023/wordml/word16du" xmlns:w16sdtdh="http://schemas.microsoft.com/office/word/2020/wordml/sdtdatahash" xmlns:w16sdtfl="http://schemas.microsoft.com/office/word/2024/wordml/sdtformatlock" xmlns:w16se="http://schemas.microsoft.com/office/word/2015/wordml/symex" xmlns:wpg="http://schemas.microsoft.com/office/word/2010/wordprocessingGroup" xmlns:wpi="http://schemas.microsoft.com/office/word/2010/wordprocessingInk" xmlns:wne="http://schemas.microsoft.com/office/word/2006/wordml" xmlns:wps="http://schemas.microsoft.com/office/word/2010/wordprocessingShape" mc:Ignorable="w14 w15 w16se w16cid w16 w16cex w16sdtdh w16sdtfl w16du wp14">
   <w:tbl>
     <w:tblPr>
       <w:tblW w:w="9010" w:type="dxa"/>
@@ -390,7 +434,7 @@
 </file>
 
 <file path=word/footnotes.xml><?xml version="1.0" encoding="utf-8"?>
-<w:footnotes xmlns:wpc="http://schemas.microsoft.com/office/word/2010/wordprocessingCanvas" xmlns:cx="http://schemas.microsoft.com/office/drawing/2014/chartex" xmlns:cx1="http://schemas.microsoft.com/office/drawing/2015/9/8/chartex" xmlns:cx2="http://schemas.microsoft.com/office/drawing/2015/10/21/chartex" xmlns:cx3="http://schemas.microsoft.com/office/drawing/2016/5/9/chartex" xmlns:cx4="http://schemas.microsoft.com/office/drawing/2016/5/10/chartex" xmlns:cx5="http://schemas.microsoft.com/office/drawing/2016/5/11/chartex" xmlns:cx6="http://schemas.microsoft.com/office/drawing/2016/5/12/chartex" xmlns:cx7="http://schemas.microsoft.com/office/drawing/2016/5/13/chartex" xmlns:cx8="http://schemas.microsoft.com/office/drawing/2016/5/14/chartex" xmlns:mc="http://schemas.openxmlformats.org/markup-compatibility/2006" xmlns:aink="http://schemas.microsoft.com/office/drawing/2016/ink" xmlns:am3d="http://schemas.microsoft.com/office/drawing/2017/model3d" xmlns:o="urn:schemas-microsoft-com:office:office" xmlns:oel="http://schemas.microsoft.com/office/2019/extlst" xmlns:r="http://schemas.openxmlformats.org/officeDocument/2006/relationships" xmlns:m="http://schemas.openxmlformats.org/officeDocument/2006/math" xmlns:v="urn:schemas-microsoft-com:vml" xmlns:wp14="http://schemas.microsoft.com/office/word/2010/wordprocessingDrawing" xmlns:wp="http://schemas.openxmlformats.org/drawingml/2006/wordprocessingDrawing" xmlns:w10="urn:schemas-microsoft-com:office:word" xmlns:w="http://schemas.openxmlformats.org/wordprocessingml/2006/main" xmlns:w14="http://schemas.microsoft.com/office/word/2010/wordml" xmlns:w15="http://schemas.microsoft.com/office/word/2012/wordml" xmlns:w16cex="http://schemas.microsoft.com/office/word/2018/wordml/cex" xmlns:w16cid="http://schemas.microsoft.com/office/word/2016/wordml/cid" xmlns:w16="http://schemas.microsoft.com/office/word/2018/wordml" xmlns:w16du="http://schemas.microsoft.com/office/word/2023/wordml/word16du" xmlns:w16sdtdh="http://schemas.microsoft.com/office/word/2020/wordml/sdtdatahash" xmlns:w16se="http://schemas.microsoft.com/office/word/2015/wordml/symex" xmlns:wpg="http://schemas.microsoft.com/office/word/2010/wordprocessingGroup" xmlns:wpi="http://schemas.microsoft.com/office/word/2010/wordprocessingInk" xmlns:wne="http://schemas.microsoft.com/office/word/2006/wordml" xmlns:wps="http://schemas.microsoft.com/office/word/2010/wordprocessingShape" mc:Ignorable="w14 w15 w16se w16cid w16 w16cex w16sdtdh w16du wp14">
+<w:footnotes xmlns:wpc="http://schemas.microsoft.com/office/word/2010/wordprocessingCanvas" xmlns:cx="http://schemas.microsoft.com/office/drawing/2014/chartex" xmlns:cx1="http://schemas.microsoft.com/office/drawing/2015/9/8/chartex" xmlns:cx2="http://schemas.microsoft.com/office/drawing/2015/10/21/chartex" xmlns:cx3="http://schemas.microsoft.com/office/drawing/2016/5/9/chartex" xmlns:cx4="http://schemas.microsoft.com/office/drawing/2016/5/10/chartex" xmlns:cx5="http://schemas.microsoft.com/office/drawing/2016/5/11/chartex" xmlns:cx6="http://schemas.microsoft.com/office/drawing/2016/5/12/chartex" xmlns:cx7="http://schemas.microsoft.com/office/drawing/2016/5/13/chartex" xmlns:cx8="http://schemas.microsoft.com/office/drawing/2016/5/14/chartex" xmlns:mc="http://schemas.openxmlformats.org/markup-compatibility/2006" xmlns:aink="http://schemas.microsoft.com/office/drawing/2016/ink" xmlns:am3d="http://schemas.microsoft.com/office/drawing/2017/model3d" xmlns:o="urn:schemas-microsoft-com:office:office" xmlns:oel="http://schemas.microsoft.com/office/2019/extlst" xmlns:r="http://schemas.openxmlformats.org/officeDocument/2006/relationships" xmlns:m="http://schemas.openxmlformats.org/officeDocument/2006/math" xmlns:v="urn:schemas-microsoft-com:vml" xmlns:wp14="http://schemas.microsoft.com/office/word/2010/wordprocessingDrawing" xmlns:wp="http://schemas.openxmlformats.org/drawingml/2006/wordprocessingDrawing" xmlns:w10="urn:schemas-microsoft-com:office:word" xmlns:w="http://schemas.openxmlformats.org/wordprocessingml/2006/main" xmlns:w14="http://schemas.microsoft.com/office/word/2010/wordml" xmlns:w15="http://schemas.microsoft.com/office/word/2012/wordml" xmlns:w16cex="http://schemas.microsoft.com/office/word/2018/wordml/cex" xmlns:w16cid="http://schemas.microsoft.com/office/word/2016/wordml/cid" xmlns:w16="http://schemas.microsoft.com/office/word/2018/wordml" xmlns:w16du="http://schemas.microsoft.com/office/word/2023/wordml/word16du" xmlns:w16sdtdh="http://schemas.microsoft.com/office/word/2020/wordml/sdtdatahash" xmlns:w16sdtfl="http://schemas.microsoft.com/office/word/2024/wordml/sdtformatlock" xmlns:w16se="http://schemas.microsoft.com/office/word/2015/wordml/symex" xmlns:wpg="http://schemas.microsoft.com/office/word/2010/wordprocessingGroup" xmlns:wpi="http://schemas.microsoft.com/office/word/2010/wordprocessingInk" xmlns:wne="http://schemas.microsoft.com/office/word/2006/wordml" xmlns:wps="http://schemas.microsoft.com/office/word/2010/wordprocessingShape" mc:Ignorable="w14 w15 w16se w16cid w16 w16cex w16sdtdh w16sdtfl w16du wp14">
   <w:footnote w:type="separator" w:id="-1">
     <w:p>
       <w:r>
@@ -409,7 +453,7 @@
 </file>
 
 <file path=word/numbering.xml><?xml version="1.0" encoding="utf-8"?>
-<w:numbering xmlns:wpc="http://schemas.microsoft.com/office/word/2010/wordprocessingCanvas" xmlns:cx="http://schemas.microsoft.com/office/drawing/2014/chartex" xmlns:cx1="http://schemas.microsoft.com/office/drawing/2015/9/8/chartex" xmlns:cx2="http://schemas.microsoft.com/office/drawing/2015/10/21/chartex" xmlns:cx3="http://schemas.microsoft.com/office/drawing/2016/5/9/chartex" xmlns:cx4="http://schemas.microsoft.com/office/drawing/2016/5/10/chartex" xmlns:cx5="http://schemas.microsoft.com/office/drawing/2016/5/11/chartex" xmlns:cx6="http://schemas.microsoft.com/office/drawing/2016/5/12/chartex" xmlns:cx7="http://schemas.microsoft.com/office/drawing/2016/5/13/chartex" xmlns:cx8="http://schemas.microsoft.com/office/drawing/2016/5/14/chartex" xmlns:mc="http://schemas.openxmlformats.org/markup-compatibility/2006" xmlns:aink="http://schemas.microsoft.com/office/drawing/2016/ink" xmlns:am3d="http://schemas.microsoft.com/office/drawing/2017/model3d" xmlns:o="urn:schemas-microsoft-com:office:office" xmlns:oel="http://schemas.microsoft.com/office/2019/extlst" xmlns:r="http://schemas.openxmlformats.org/officeDocument/2006/relationships" xmlns:m="http://schemas.openxmlformats.org/officeDocument/2006/math" xmlns:v="urn:schemas-microsoft-com:vml" xmlns:wp14="http://schemas.microsoft.com/office/word/2010/wordprocessingDrawing" xmlns:wp="http://schemas.openxmlformats.org/drawingml/2006/wordprocessingDrawing" xmlns:w10="urn:schemas-microsoft-com:office:word" xmlns:w="http://schemas.openxmlformats.org/wordprocessingml/2006/main" xmlns:w14="http://schemas.microsoft.com/office/word/2010/wordml" xmlns:w15="http://schemas.microsoft.com/office/word/2012/wordml" xmlns:w16cex="http://schemas.microsoft.com/office/word/2018/wordml/cex" xmlns:w16cid="http://schemas.microsoft.com/office/word/2016/wordml/cid" xmlns:w16="http://schemas.microsoft.com/office/word/2018/wordml" xmlns:w16du="http://schemas.microsoft.com/office/word/2023/wordml/word16du" xmlns:w16sdtdh="http://schemas.microsoft.com/office/word/2020/wordml/sdtdatahash" xmlns:w16se="http://schemas.microsoft.com/office/word/2015/wordml/symex" xmlns:wpg="http://schemas.microsoft.com/office/word/2010/wordprocessingGroup" xmlns:wpi="http://schemas.microsoft.com/office/word/2010/wordprocessingInk" xmlns:wne="http://schemas.microsoft.com/office/word/2006/wordml" xmlns:wps="http://schemas.microsoft.com/office/word/2010/wordprocessingShape" mc:Ignorable="w14 w15 w16se w16cid w16 w16cex w16sdtdh w16du wp14">
+<w:numbering xmlns:wpc="http://schemas.microsoft.com/office/word/2010/wordprocessingCanvas" xmlns:cx="http://schemas.microsoft.com/office/drawing/2014/chartex" xmlns:cx1="http://schemas.microsoft.com/office/drawing/2015/9/8/chartex" xmlns:cx2="http://schemas.microsoft.com/office/drawing/2015/10/21/chartex" xmlns:cx3="http://schemas.microsoft.com/office/drawing/2016/5/9/chartex" xmlns:cx4="http://schemas.microsoft.com/office/drawing/2016/5/10/chartex" xmlns:cx5="http://schemas.microsoft.com/office/drawing/2016/5/11/chartex" xmlns:cx6="http://schemas.microsoft.com/office/drawing/2016/5/12/chartex" xmlns:cx7="http://schemas.microsoft.com/office/drawing/2016/5/13/chartex" xmlns:cx8="http://schemas.microsoft.com/office/drawing/2016/5/14/chartex" xmlns:mc="http://schemas.openxmlformats.org/markup-compatibility/2006" xmlns:aink="http://schemas.microsoft.com/office/drawing/2016/ink" xmlns:am3d="http://schemas.microsoft.com/office/drawing/2017/model3d" xmlns:o="urn:schemas-microsoft-com:office:office" xmlns:oel="http://schemas.microsoft.com/office/2019/extlst" xmlns:r="http://schemas.openxmlformats.org/officeDocument/2006/relationships" xmlns:m="http://schemas.openxmlformats.org/officeDocument/2006/math" xmlns:v="urn:schemas-microsoft-com:vml" xmlns:wp14="http://schemas.microsoft.com/office/word/2010/wordprocessingDrawing" xmlns:wp="http://schemas.openxmlformats.org/drawingml/2006/wordprocessingDrawing" xmlns:w10="urn:schemas-microsoft-com:office:word" xmlns:w="http://schemas.openxmlformats.org/wordprocessingml/2006/main" xmlns:w14="http://schemas.microsoft.com/office/word/2010/wordml" xmlns:w15="http://schemas.microsoft.com/office/word/2012/wordml" xmlns:w16cex="http://schemas.microsoft.com/office/word/2018/wordml/cex" xmlns:w16cid="http://schemas.microsoft.com/office/word/2016/wordml/cid" xmlns:w16="http://schemas.microsoft.com/office/word/2018/wordml" xmlns:w16du="http://schemas.microsoft.com/office/word/2023/wordml/word16du" xmlns:w16sdtdh="http://schemas.microsoft.com/office/word/2020/wordml/sdtdatahash" xmlns:w16sdtfl="http://schemas.microsoft.com/office/word/2024/wordml/sdtformatlock" xmlns:w16se="http://schemas.microsoft.com/office/word/2015/wordml/symex" xmlns:wpg="http://schemas.microsoft.com/office/word/2010/wordprocessingGroup" xmlns:wpi="http://schemas.microsoft.com/office/word/2010/wordprocessingInk" xmlns:wne="http://schemas.microsoft.com/office/word/2006/wordml" xmlns:wps="http://schemas.microsoft.com/office/word/2010/wordprocessingShape" mc:Ignorable="w14 w15 w16se w16cid w16 w16cex w16sdtdh w16sdtfl w16du wp14">
   <w:abstractNum w:abstractNumId="0" w15:restartNumberingAfterBreak="0">
     <w:nsid w:val="59F67ABF"/>
     <w:multiLevelType w:val="hybridMultilevel"/>
@@ -618,7 +662,7 @@
 </file>
 
 <file path=word/styles.xml><?xml version="1.0" encoding="utf-8"?>
-<w:styles xmlns:mc="http://schemas.openxmlformats.org/markup-compatibility/2006" xmlns:r="http://schemas.openxmlformats.org/officeDocument/2006/relationships" xmlns:w="http://schemas.openxmlformats.org/wordprocessingml/2006/main" xmlns:w14="http://schemas.microsoft.com/office/word/2010/wordml" xmlns:w15="http://schemas.microsoft.com/office/word/2012/wordml" xmlns:w16cex="http://schemas.microsoft.com/office/word/2018/wordml/cex" xmlns:w16cid="http://schemas.microsoft.com/office/word/2016/wordml/cid" xmlns:w16="http://schemas.microsoft.com/office/word/2018/wordml" xmlns:w16du="http://schemas.microsoft.com/office/word/2023/wordml/word16du" xmlns:w16sdtdh="http://schemas.microsoft.com/office/word/2020/wordml/sdtdatahash" xmlns:w16se="http://schemas.microsoft.com/office/word/2015/wordml/symex" mc:Ignorable="w14 w15 w16se w16cid w16 w16cex w16sdtdh w16du">
+<w:styles xmlns:mc="http://schemas.openxmlformats.org/markup-compatibility/2006" xmlns:r="http://schemas.openxmlformats.org/officeDocument/2006/relationships" xmlns:w="http://schemas.openxmlformats.org/wordprocessingml/2006/main" xmlns:w14="http://schemas.microsoft.com/office/word/2010/wordml" xmlns:w15="http://schemas.microsoft.com/office/word/2012/wordml" xmlns:w16cex="http://schemas.microsoft.com/office/word/2018/wordml/cex" xmlns:w16cid="http://schemas.microsoft.com/office/word/2016/wordml/cid" xmlns:w16="http://schemas.microsoft.com/office/word/2018/wordml" xmlns:w16du="http://schemas.microsoft.com/office/word/2023/wordml/word16du" xmlns:w16sdtdh="http://schemas.microsoft.com/office/word/2020/wordml/sdtdatahash" xmlns:w16sdtfl="http://schemas.microsoft.com/office/word/2024/wordml/sdtformatlock" xmlns:w16se="http://schemas.microsoft.com/office/word/2015/wordml/symex" mc:Ignorable="w14 w15 w16se w16cid w16 w16cex w16sdtdh w16sdtfl w16du">
   <w:docDefaults>
     <w:rPrDefault>
       <w:rPr>
